--- a/IM_OfficalModel/IM_OfficialModel.docx
+++ b/IM_OfficalModel/IM_OfficialModel.docx
@@ -3,42 +3,1250 @@
 <w:document xmlns:wpc="http://schemas.microsoft.com/office/word/2010/wordprocessingCanvas" xmlns:cx="http://schemas.microsoft.com/office/drawing/2014/chartex" xmlns:cx1="http://schemas.microsoft.com/office/drawing/2015/9/8/chartex" xmlns:cx2="http://schemas.microsoft.com/office/drawing/2015/10/21/chartex" xmlns:cx3="http://schemas.microsoft.com/office/drawing/2016/5/9/chartex" xmlns:cx4="http://schemas.microsoft.com/office/drawing/2016/5/10/chartex" xmlns:cx5="http://schemas.microsoft.com/office/drawing/2016/5/11/chartex" xmlns:cx6="http://schemas.microsoft.com/office/drawing/2016/5/12/chartex" xmlns:cx7="http://schemas.microsoft.com/office/drawing/2016/5/13/chartex" xmlns:cx8="http://schemas.microsoft.com/office/drawing/2016/5/14/chartex" xmlns:mc="http://schemas.openxmlformats.org/markup-compatibility/2006" xmlns:aink="http://schemas.microsoft.com/office/drawing/2016/ink" xmlns:am3d="http://schemas.microsoft.com/office/drawing/2017/model3d" xmlns:o="urn:schemas-microsoft-com:office:office" xmlns:oel="http://schemas.microsoft.com/office/2019/extlst" xmlns:r="http://schemas.openxmlformats.org/officeDocument/2006/relationships" xmlns:m="http://schemas.openxmlformats.org/officeDocument/2006/math" xmlns:v="urn:schemas-microsoft-com:vml" xmlns:wp14="http://schemas.microsoft.com/office/word/2010/wordprocessingDrawing" xmlns:wp="http://schemas.openxmlformats.org/drawingml/2006/wordprocessingDrawing" xmlns:w10="urn:schemas-microsoft-com:office:word" xmlns:w="http://schemas.openxmlformats.org/wordprocessingml/2006/main" xmlns:w14="http://schemas.microsoft.com/office/word/2010/wordml" xmlns:w15="http://schemas.microsoft.com/office/word/2012/wordml" xmlns:w16cex="http://schemas.microsoft.com/office/word/2018/wordml/cex" xmlns:w16cid="http://schemas.microsoft.com/office/word/2016/wordml/cid" xmlns:w16="http://schemas.microsoft.com/office/word/2018/wordml" xmlns:w16sdtdh="http://schemas.microsoft.com/office/word/2020/wordml/sdtdatahash" xmlns:w16se="http://schemas.microsoft.com/office/word/2015/wordml/symex" xmlns:wpg="http://schemas.microsoft.com/office/word/2010/wordprocessingGroup" xmlns:wpi="http://schemas.microsoft.com/office/word/2010/wordprocessingInk" xmlns:wne="http://schemas.microsoft.com/office/word/2006/wordml" xmlns:wps="http://schemas.microsoft.com/office/word/2010/wordprocessingShape" mc:Ignorable="w14 w15 w16se w16cid w16 w16cex w16sdtdh wp14">
   <w:body>
     <w:p>
-      <w:r>
-        <w:rPr>
-          <w:rFonts w:hint="eastAsia"/>
-        </w:rPr>
-        <w:t>仿真实验X 异步电机模型仿真</w:t>
-      </w:r>
-      <w:r>
-        <w:t>—</w:t>
-      </w:r>
-      <w:r>
-        <w:rPr>
-          <w:rFonts w:hint="eastAsia"/>
-        </w:rPr>
-        <w:t>以</w:t>
-      </w:r>
-      <w:proofErr w:type="spellStart"/>
-      <w:r>
-        <w:rPr>
-          <w:rFonts w:hint="eastAsia"/>
-        </w:rPr>
-        <w:t>simulink</w:t>
-      </w:r>
-      <w:proofErr w:type="spellEnd"/>
-      <w:r>
-        <w:rPr>
-          <w:rFonts w:hint="eastAsia"/>
-        </w:rPr>
-        <w:t>自带模型为例</w:t>
+      <w:pPr>
+        <w:jc w:val="center"/>
+        <w:rPr>
+          <w:b/>
+          <w:bCs/>
+          <w:sz w:val="24"/>
+          <w:szCs w:val="28"/>
+        </w:rPr>
+      </w:pPr>
+      <w:r>
+        <w:rPr>
+          <w:rFonts w:hint="eastAsia"/>
+          <w:b/>
+          <w:bCs/>
+          <w:sz w:val="24"/>
+          <w:szCs w:val="28"/>
+        </w:rPr>
+        <w:t>Matlab</w:t>
+      </w:r>
+      <w:r>
+        <w:rPr>
+          <w:rFonts w:hint="eastAsia"/>
+          <w:b/>
+          <w:bCs/>
+          <w:sz w:val="24"/>
+          <w:szCs w:val="28"/>
+        </w:rPr>
+        <w:t>仿真</w:t>
+      </w:r>
+      <w:r>
+        <w:rPr>
+          <w:rFonts w:hint="eastAsia"/>
+          <w:b/>
+          <w:bCs/>
+          <w:sz w:val="24"/>
+          <w:szCs w:val="28"/>
+        </w:rPr>
+        <w:t>4</w:t>
+      </w:r>
+      <w:r>
+        <w:rPr>
+          <w:rFonts w:hint="eastAsia"/>
+          <w:b/>
+          <w:bCs/>
+          <w:sz w:val="24"/>
+          <w:szCs w:val="28"/>
+        </w:rPr>
+        <w:t>：</w:t>
+      </w:r>
+      <w:r>
+        <w:rPr>
+          <w:rFonts w:hint="eastAsia"/>
+          <w:b/>
+          <w:bCs/>
+          <w:sz w:val="24"/>
+          <w:szCs w:val="28"/>
+        </w:rPr>
+        <w:t>异步电机</w:t>
+      </w:r>
+      <w:r>
+        <w:rPr>
+          <w:rFonts w:hint="eastAsia"/>
+          <w:b/>
+          <w:bCs/>
+          <w:sz w:val="24"/>
+          <w:szCs w:val="28"/>
+        </w:rPr>
+        <w:t>数学模型</w:t>
+      </w:r>
+      <w:r>
+        <w:rPr>
+          <w:rFonts w:hint="eastAsia"/>
+          <w:b/>
+          <w:bCs/>
+          <w:sz w:val="24"/>
+          <w:szCs w:val="28"/>
+        </w:rPr>
+        <w:t>仿真</w:t>
+      </w:r>
+      <w:r>
+        <w:rPr>
+          <w:rFonts w:hint="eastAsia"/>
+          <w:b/>
+          <w:bCs/>
+          <w:sz w:val="24"/>
+          <w:szCs w:val="28"/>
+        </w:rPr>
+        <w:t>（官方自带）</w:t>
       </w:r>
     </w:p>
     <w:p>
       <w:pPr>
         <w:rPr>
-          <w:rFonts w:hint="eastAsia"/>
+          <w:b/>
+          <w:bCs/>
         </w:rPr>
       </w:pPr>
+      <w:r>
+        <w:rPr>
+          <w:rFonts w:hint="eastAsia"/>
+          <w:b/>
+          <w:bCs/>
+        </w:rPr>
+        <w:t xml:space="preserve">1 </w:t>
+      </w:r>
+      <w:r>
+        <w:rPr>
+          <w:rFonts w:hint="eastAsia"/>
+          <w:b/>
+          <w:bCs/>
+        </w:rPr>
+        <w:t>异步电机模型的使用和参数设置</w:t>
+      </w:r>
+    </w:p>
+    <w:p>
+      <w:pPr>
+        <w:ind w:firstLine="420"/>
+      </w:pPr>
+      <w:r>
+        <w:rPr>
+          <w:rFonts w:hint="eastAsia"/>
+        </w:rPr>
+        <w:t>以</w:t>
+      </w:r>
+      <w:r>
+        <w:rPr>
+          <w:rFonts w:hint="eastAsia"/>
+        </w:rPr>
+        <w:t>Matlab2023a</w:t>
+      </w:r>
+      <w:r>
+        <w:rPr>
+          <w:rFonts w:hint="eastAsia"/>
+        </w:rPr>
+        <w:t>为例</w:t>
+      </w:r>
+      <w:r>
+        <w:rPr>
+          <w:rFonts w:hint="eastAsia"/>
+        </w:rPr>
+        <w:t>，异步电机</w:t>
+      </w:r>
+      <w:r>
+        <w:rPr>
+          <w:rFonts w:hint="eastAsia"/>
+        </w:rPr>
+        <w:t>模型位于</w:t>
+      </w:r>
+      <w:r>
+        <w:rPr>
+          <w:rFonts w:hint="eastAsia"/>
+        </w:rPr>
+        <w:t>S</w:t>
+      </w:r>
+      <w:r>
+        <w:rPr>
+          <w:rFonts w:hint="eastAsia"/>
+        </w:rPr>
+        <w:t>imscape</w:t>
+      </w:r>
+      <w:r>
+        <w:rPr>
+          <w:rFonts w:hint="eastAsia"/>
+        </w:rPr>
+        <w:t>—</w:t>
+      </w:r>
+      <w:r>
+        <w:rPr>
+          <w:rFonts w:hint="eastAsia"/>
+        </w:rPr>
+        <w:t>&gt;Electrical</w:t>
+      </w:r>
+      <w:r>
+        <w:rPr>
+          <w:rFonts w:hint="eastAsia"/>
+        </w:rPr>
+        <w:t>—</w:t>
+      </w:r>
+      <w:r>
+        <w:rPr>
+          <w:rFonts w:hint="eastAsia"/>
+        </w:rPr>
+        <w:t>&gt;Specialized Power Systems</w:t>
+      </w:r>
+      <w:r>
+        <w:rPr>
+          <w:rFonts w:hint="eastAsia"/>
+        </w:rPr>
+        <w:t>—</w:t>
+      </w:r>
+      <w:r>
+        <w:rPr>
+          <w:rFonts w:hint="eastAsia"/>
+        </w:rPr>
+        <w:t>&gt;</w:t>
+      </w:r>
+      <w:r>
+        <w:rPr>
+          <w:rFonts w:hint="eastAsia"/>
+        </w:rPr>
+        <w:t xml:space="preserve"> </w:t>
+      </w:r>
+      <w:r>
+        <w:rPr>
+          <w:rFonts w:hint="eastAsia"/>
+        </w:rPr>
+        <w:t>Electrical Machines</w:t>
+      </w:r>
+      <w:r>
+        <w:rPr>
+          <w:rFonts w:hint="eastAsia"/>
+        </w:rPr>
+        <w:t>—</w:t>
+      </w:r>
+      <w:r>
+        <w:rPr>
+          <w:rFonts w:hint="eastAsia"/>
+        </w:rPr>
+        <w:t>&gt;</w:t>
+      </w:r>
+      <w:r>
+        <w:rPr>
+          <w:rFonts w:hint="eastAsia"/>
+        </w:rPr>
+        <w:t>Synchronous Machine Control</w:t>
+      </w:r>
+      <w:r>
+        <w:rPr>
+          <w:rFonts w:hint="eastAsia"/>
+        </w:rPr>
+        <w:t>中</w:t>
+      </w:r>
+      <w:r>
+        <w:rPr>
+          <w:rFonts w:hint="eastAsia"/>
+        </w:rPr>
+        <w:t>，有</w:t>
+      </w:r>
+      <w:proofErr w:type="gramStart"/>
+      <w:r>
+        <w:rPr>
+          <w:rFonts w:hint="eastAsia"/>
+        </w:rPr>
+        <w:t>标幺值和</w:t>
+      </w:r>
+      <w:proofErr w:type="gramEnd"/>
+      <w:r>
+        <w:rPr>
+          <w:rFonts w:hint="eastAsia"/>
+        </w:rPr>
+        <w:t>SI</w:t>
+      </w:r>
+      <w:r>
+        <w:rPr>
+          <w:rFonts w:hint="eastAsia"/>
+        </w:rPr>
+        <w:t>两种单位制的模型</w:t>
+      </w:r>
+      <w:r>
+        <w:rPr>
+          <w:rFonts w:hint="eastAsia"/>
+        </w:rPr>
+        <w:t>，本次使用</w:t>
+      </w:r>
+      <w:r>
+        <w:rPr>
+          <w:rFonts w:hint="eastAsia"/>
+        </w:rPr>
+        <w:t>SI</w:t>
+      </w:r>
+      <w:r>
+        <w:rPr>
+          <w:rFonts w:hint="eastAsia"/>
+        </w:rPr>
+        <w:t>单位制</w:t>
+      </w:r>
+      <w:r>
+        <w:rPr>
+          <w:rFonts w:hint="eastAsia"/>
+        </w:rPr>
+        <w:t>IM</w:t>
+      </w:r>
+      <w:r>
+        <w:rPr>
+          <w:rFonts w:hint="eastAsia"/>
+        </w:rPr>
+        <w:t>模型</w:t>
+      </w:r>
+      <w:r>
+        <w:rPr>
+          <w:rFonts w:hint="eastAsia"/>
+        </w:rPr>
+        <w:t>。</w:t>
+      </w:r>
+    </w:p>
+    <w:p>
+      <w:pPr>
+        <w:ind w:firstLine="420"/>
+      </w:pPr>
+      <w:r>
+        <w:rPr>
+          <w:rFonts w:hint="eastAsia"/>
+        </w:rPr>
+        <w:t>配置设置中，采用鼠笼型、静止坐标系</w:t>
+      </w:r>
+      <w:r>
+        <w:rPr>
+          <w:rFonts w:hint="eastAsia"/>
+        </w:rPr>
+        <w:t>类型</w:t>
+      </w:r>
+      <w:r>
+        <w:rPr>
+          <w:rFonts w:hint="eastAsia"/>
+        </w:rPr>
+        <w:t>。</w:t>
+      </w:r>
+    </w:p>
+    <w:p>
+      <w:pPr>
+        <w:ind w:firstLine="420"/>
+        <w:jc w:val="center"/>
+      </w:pPr>
+      <w:r>
+        <w:rPr>
+          <w:noProof/>
+        </w:rPr>
+        <w:drawing>
+          <wp:inline distT="0" distB="0" distL="0" distR="0" wp14:anchorId="3A9CE1CA" wp14:editId="7764CD6B">
+            <wp:extent cx="2926080" cy="1985479"/>
+            <wp:effectExtent l="0" t="0" r="7620" b="0"/>
+            <wp:docPr id="1" name="图片 1"/>
+            <wp:cNvGraphicFramePr>
+              <a:graphicFrameLocks xmlns:a="http://schemas.openxmlformats.org/drawingml/2006/main" noChangeAspect="1"/>
+            </wp:cNvGraphicFramePr>
+            <a:graphic xmlns:a="http://schemas.openxmlformats.org/drawingml/2006/main">
+              <a:graphicData uri="http://schemas.openxmlformats.org/drawingml/2006/picture">
+                <pic:pic xmlns:pic="http://schemas.openxmlformats.org/drawingml/2006/picture">
+                  <pic:nvPicPr>
+                    <pic:cNvPr id="0" name="Picture 1"/>
+                    <pic:cNvPicPr>
+                      <a:picLocks noChangeAspect="1" noChangeArrowheads="1"/>
+                    </pic:cNvPicPr>
+                  </pic:nvPicPr>
+                  <pic:blipFill>
+                    <a:blip r:embed="rId6" cstate="print">
+                      <a:extLst>
+                        <a:ext uri="{28A0092B-C50C-407E-A947-70E740481C1C}">
+                          <a14:useLocalDpi xmlns:a14="http://schemas.microsoft.com/office/drawing/2010/main" val="0"/>
+                        </a:ext>
+                      </a:extLst>
+                    </a:blip>
+                    <a:srcRect/>
+                    <a:stretch>
+                      <a:fillRect/>
+                    </a:stretch>
+                  </pic:blipFill>
+                  <pic:spPr bwMode="auto">
+                    <a:xfrm>
+                      <a:off x="0" y="0"/>
+                      <a:ext cx="2929058" cy="1987500"/>
+                    </a:xfrm>
+                    <a:prstGeom prst="rect">
+                      <a:avLst/>
+                    </a:prstGeom>
+                    <a:noFill/>
+                    <a:ln>
+                      <a:noFill/>
+                    </a:ln>
+                  </pic:spPr>
+                </pic:pic>
+              </a:graphicData>
+            </a:graphic>
+          </wp:inline>
+        </w:drawing>
+      </w:r>
+    </w:p>
+    <w:p>
+      <w:pPr>
+        <w:ind w:firstLine="420"/>
+        <w:jc w:val="center"/>
+      </w:pPr>
+      <w:r>
+        <w:rPr>
+          <w:rFonts w:hint="eastAsia"/>
+          <w:sz w:val="18"/>
+          <w:szCs w:val="20"/>
+        </w:rPr>
+        <w:t>图</w:t>
+      </w:r>
+      <w:r>
+        <w:rPr>
+          <w:rFonts w:hint="eastAsia"/>
+          <w:sz w:val="18"/>
+          <w:szCs w:val="20"/>
+        </w:rPr>
+        <w:t xml:space="preserve">1 </w:t>
+      </w:r>
+      <w:r>
+        <w:rPr>
+          <w:rFonts w:hint="eastAsia"/>
+          <w:sz w:val="18"/>
+          <w:szCs w:val="20"/>
+        </w:rPr>
+        <w:t>异步电机配置</w:t>
+      </w:r>
+      <w:r>
+        <w:rPr>
+          <w:rFonts w:hint="eastAsia"/>
+          <w:sz w:val="18"/>
+          <w:szCs w:val="20"/>
+        </w:rPr>
+        <w:t>设置</w:t>
+      </w:r>
+    </w:p>
+    <w:p>
+      <w:pPr>
+        <w:ind w:firstLine="420"/>
+      </w:pPr>
+      <w:r>
+        <w:rPr>
+          <w:rFonts w:hint="eastAsia"/>
+        </w:rPr>
+        <w:t>参数设置中</w:t>
+      </w:r>
+      <w:r>
+        <w:rPr>
+          <w:rFonts w:hint="eastAsia"/>
+        </w:rPr>
+        <w:t>，依次设置</w:t>
+      </w:r>
+      <w:r>
+        <w:rPr>
+          <w:rFonts w:hint="eastAsia"/>
+        </w:rPr>
+        <w:t>[</w:t>
+      </w:r>
+      <w:r>
+        <w:rPr>
+          <w:rFonts w:hint="eastAsia"/>
+        </w:rPr>
+        <w:t>额定功率</w:t>
+      </w:r>
+      <w:r>
+        <w:rPr>
+          <w:rFonts w:hint="eastAsia"/>
+        </w:rPr>
+        <w:t xml:space="preserve"> </w:t>
+      </w:r>
+      <w:r>
+        <w:rPr>
+          <w:rFonts w:hint="eastAsia"/>
+        </w:rPr>
+        <w:t>额定电压</w:t>
+      </w:r>
+      <w:r>
+        <w:rPr>
+          <w:rFonts w:hint="eastAsia"/>
+        </w:rPr>
+        <w:t xml:space="preserve"> </w:t>
+      </w:r>
+      <w:r>
+        <w:rPr>
+          <w:rFonts w:hint="eastAsia"/>
+        </w:rPr>
+        <w:t>额定频率</w:t>
+      </w:r>
+      <w:r>
+        <w:rPr>
+          <w:rFonts w:hint="eastAsia"/>
+        </w:rPr>
+        <w:t>]</w:t>
+      </w:r>
+      <w:r>
+        <w:rPr>
+          <w:rFonts w:hint="eastAsia"/>
+        </w:rPr>
+        <w:t>、</w:t>
+      </w:r>
+      <w:r>
+        <w:rPr>
+          <w:rFonts w:hint="eastAsia"/>
+        </w:rPr>
+        <w:t>[</w:t>
+      </w:r>
+      <w:r>
+        <w:rPr>
+          <w:rFonts w:hint="eastAsia"/>
+        </w:rPr>
+        <w:t>定子电阻</w:t>
+      </w:r>
+      <w:r>
+        <w:rPr>
+          <w:rFonts w:hint="eastAsia"/>
+        </w:rPr>
+        <w:t xml:space="preserve"> </w:t>
+      </w:r>
+      <w:r>
+        <w:rPr>
+          <w:rFonts w:hint="eastAsia"/>
+        </w:rPr>
+        <w:t>定子侧</w:t>
+      </w:r>
+      <w:r>
+        <w:rPr>
+          <w:rFonts w:hint="eastAsia"/>
+        </w:rPr>
+        <w:t>电感</w:t>
+      </w:r>
+      <w:r>
+        <w:rPr>
+          <w:rFonts w:hint="eastAsia"/>
+        </w:rPr>
+        <w:t>]</w:t>
+      </w:r>
+      <w:r>
+        <w:rPr>
+          <w:rFonts w:hint="eastAsia"/>
+        </w:rPr>
+        <w:t>、</w:t>
+      </w:r>
+      <w:r>
+        <w:rPr>
+          <w:rFonts w:hint="eastAsia"/>
+        </w:rPr>
+        <w:t>[</w:t>
+      </w:r>
+      <w:r>
+        <w:rPr>
+          <w:rFonts w:hint="eastAsia"/>
+        </w:rPr>
+        <w:t>转子电阻</w:t>
+      </w:r>
+      <w:r>
+        <w:rPr>
+          <w:rFonts w:hint="eastAsia"/>
+        </w:rPr>
+        <w:t xml:space="preserve"> </w:t>
+      </w:r>
+      <w:r>
+        <w:rPr>
+          <w:rFonts w:hint="eastAsia"/>
+        </w:rPr>
+        <w:t>转子侧电感</w:t>
+      </w:r>
+      <w:r>
+        <w:rPr>
+          <w:rFonts w:hint="eastAsia"/>
+        </w:rPr>
+        <w:t>]</w:t>
+      </w:r>
+      <w:r>
+        <w:rPr>
+          <w:rFonts w:hint="eastAsia"/>
+        </w:rPr>
+        <w:t>、</w:t>
+      </w:r>
+      <w:r>
+        <w:rPr>
+          <w:rFonts w:hint="eastAsia"/>
+        </w:rPr>
+        <w:t>定转子互感</w:t>
+      </w:r>
+      <w:r>
+        <w:rPr>
+          <w:rFonts w:hint="eastAsia"/>
+        </w:rPr>
+        <w:t>、</w:t>
+      </w:r>
+      <w:r>
+        <w:rPr>
+          <w:rFonts w:hint="eastAsia"/>
+        </w:rPr>
+        <w:t>[</w:t>
+      </w:r>
+      <w:r>
+        <w:rPr>
+          <w:rFonts w:hint="eastAsia"/>
+        </w:rPr>
+        <w:t>转动惯量</w:t>
+      </w:r>
+      <w:r>
+        <w:rPr>
+          <w:rFonts w:hint="eastAsia"/>
+        </w:rPr>
+        <w:t xml:space="preserve"> </w:t>
+      </w:r>
+      <w:r>
+        <w:rPr>
+          <w:rFonts w:hint="eastAsia"/>
+        </w:rPr>
+        <w:t>摩擦系数</w:t>
+      </w:r>
+      <w:r>
+        <w:rPr>
+          <w:rFonts w:hint="eastAsia"/>
+        </w:rPr>
+        <w:t xml:space="preserve"> </w:t>
+      </w:r>
+      <w:proofErr w:type="gramStart"/>
+      <w:r>
+        <w:rPr>
+          <w:rFonts w:hint="eastAsia"/>
+        </w:rPr>
+        <w:t>极</w:t>
+      </w:r>
+      <w:proofErr w:type="gramEnd"/>
+      <w:r>
+        <w:rPr>
+          <w:rFonts w:hint="eastAsia"/>
+        </w:rPr>
+        <w:t>对数</w:t>
+      </w:r>
+      <w:r>
+        <w:rPr>
+          <w:rFonts w:hint="eastAsia"/>
+        </w:rPr>
+        <w:t>]</w:t>
+      </w:r>
+      <w:r>
+        <w:rPr>
+          <w:rFonts w:hint="eastAsia"/>
+        </w:rPr>
+        <w:t>，</w:t>
+      </w:r>
+      <w:r>
+        <w:rPr>
+          <w:rFonts w:hint="eastAsia"/>
+        </w:rPr>
+        <w:t>可以利用</w:t>
+      </w:r>
+      <w:r>
+        <w:rPr>
+          <w:rFonts w:hint="eastAsia"/>
+        </w:rPr>
+        <w:t>m</w:t>
+      </w:r>
+      <w:r>
+        <w:rPr>
+          <w:rFonts w:hint="eastAsia"/>
+        </w:rPr>
+        <w:t>文件进行参数设置</w:t>
+      </w:r>
+      <w:r>
+        <w:rPr>
+          <w:rFonts w:hint="eastAsia"/>
+        </w:rPr>
+        <w:t>，便于后续更改</w:t>
+      </w:r>
+      <w:r>
+        <w:rPr>
+          <w:rFonts w:hint="eastAsia"/>
+        </w:rPr>
+        <w:t>参数调试</w:t>
+      </w:r>
+      <w:r>
+        <w:rPr>
+          <w:rFonts w:hint="eastAsia"/>
+        </w:rPr>
+        <w:t>。</w:t>
+      </w:r>
+    </w:p>
+    <w:p>
+      <w:pPr>
+        <w:jc w:val="center"/>
+      </w:pPr>
+      <w:r>
+        <w:rPr>
+          <w:noProof/>
+        </w:rPr>
+        <w:drawing>
+          <wp:inline distT="0" distB="0" distL="0" distR="0" wp14:anchorId="1C792DD8" wp14:editId="45859179">
+            <wp:extent cx="3168713" cy="1659893"/>
+            <wp:effectExtent l="0" t="0" r="0" b="0"/>
+            <wp:docPr id="7" name="图片 7"/>
+            <wp:cNvGraphicFramePr>
+              <a:graphicFrameLocks xmlns:a="http://schemas.openxmlformats.org/drawingml/2006/main" noChangeAspect="1"/>
+            </wp:cNvGraphicFramePr>
+            <a:graphic xmlns:a="http://schemas.openxmlformats.org/drawingml/2006/main">
+              <a:graphicData uri="http://schemas.openxmlformats.org/drawingml/2006/picture">
+                <pic:pic xmlns:pic="http://schemas.openxmlformats.org/drawingml/2006/picture">
+                  <pic:nvPicPr>
+                    <pic:cNvPr id="0" name="Picture 3"/>
+                    <pic:cNvPicPr>
+                      <a:picLocks noChangeAspect="1" noChangeArrowheads="1"/>
+                    </pic:cNvPicPr>
+                  </pic:nvPicPr>
+                  <pic:blipFill>
+                    <a:blip r:embed="rId7" cstate="print">
+                      <a:extLst>
+                        <a:ext uri="{28A0092B-C50C-407E-A947-70E740481C1C}">
+                          <a14:useLocalDpi xmlns:a14="http://schemas.microsoft.com/office/drawing/2010/main" val="0"/>
+                        </a:ext>
+                      </a:extLst>
+                    </a:blip>
+                    <a:srcRect/>
+                    <a:stretch>
+                      <a:fillRect/>
+                    </a:stretch>
+                  </pic:blipFill>
+                  <pic:spPr bwMode="auto">
+                    <a:xfrm>
+                      <a:off x="0" y="0"/>
+                      <a:ext cx="3174122" cy="1662726"/>
+                    </a:xfrm>
+                    <a:prstGeom prst="rect">
+                      <a:avLst/>
+                    </a:prstGeom>
+                    <a:noFill/>
+                    <a:ln>
+                      <a:noFill/>
+                    </a:ln>
+                  </pic:spPr>
+                </pic:pic>
+              </a:graphicData>
+            </a:graphic>
+          </wp:inline>
+        </w:drawing>
+      </w:r>
+    </w:p>
+    <w:p>
+      <w:pPr>
+        <w:jc w:val="center"/>
+        <w:rPr>
+          <w:sz w:val="18"/>
+          <w:szCs w:val="20"/>
+        </w:rPr>
+      </w:pPr>
+      <w:r>
+        <w:rPr>
+          <w:rFonts w:hint="eastAsia"/>
+          <w:sz w:val="18"/>
+          <w:szCs w:val="20"/>
+        </w:rPr>
+        <w:t>图</w:t>
+      </w:r>
+      <w:r>
+        <w:rPr>
+          <w:rFonts w:hint="eastAsia"/>
+          <w:sz w:val="18"/>
+          <w:szCs w:val="20"/>
+        </w:rPr>
+        <w:t>2</w:t>
+      </w:r>
+      <w:r>
+        <w:rPr>
+          <w:rFonts w:hint="eastAsia"/>
+          <w:sz w:val="18"/>
+          <w:szCs w:val="20"/>
+        </w:rPr>
+        <w:t xml:space="preserve"> </w:t>
+      </w:r>
+      <w:r>
+        <w:rPr>
+          <w:rFonts w:hint="eastAsia"/>
+          <w:sz w:val="18"/>
+          <w:szCs w:val="20"/>
+        </w:rPr>
+        <w:t>异步电机</w:t>
+      </w:r>
+      <w:r>
+        <w:rPr>
+          <w:rFonts w:hint="eastAsia"/>
+          <w:sz w:val="18"/>
+          <w:szCs w:val="20"/>
+        </w:rPr>
+        <w:t>参数</w:t>
+      </w:r>
+      <w:r>
+        <w:rPr>
+          <w:rFonts w:hint="eastAsia"/>
+          <w:sz w:val="18"/>
+          <w:szCs w:val="20"/>
+        </w:rPr>
+        <w:t>设置</w:t>
+      </w:r>
+    </w:p>
+    <w:p>
+      <w:pPr>
+        <w:rPr>
+          <w:b/>
+          <w:bCs/>
+        </w:rPr>
+      </w:pPr>
+      <w:r>
+        <w:rPr>
+          <w:rFonts w:hint="eastAsia"/>
+          <w:b/>
+          <w:bCs/>
+        </w:rPr>
+        <w:t xml:space="preserve">2 </w:t>
+      </w:r>
+      <w:r>
+        <w:rPr>
+          <w:rFonts w:hint="eastAsia"/>
+          <w:b/>
+          <w:bCs/>
+        </w:rPr>
+        <w:t>异步电机模型仿真和结果</w:t>
+      </w:r>
+    </w:p>
+    <w:p>
+      <w:pPr>
+        <w:ind w:firstLine="420"/>
+      </w:pPr>
+      <w:r>
+        <w:rPr>
+          <w:rFonts w:hint="eastAsia"/>
+        </w:rPr>
+        <w:t>对异步电机模型进行接线</w:t>
+      </w:r>
+      <w:r>
+        <w:rPr>
+          <w:rFonts w:hint="eastAsia"/>
+        </w:rPr>
+        <w:t>，设置输入机械转矩</w:t>
+      </w:r>
+      <w:r>
+        <w:rPr>
+          <w:rFonts w:hint="eastAsia"/>
+        </w:rPr>
+        <w:t>和三相电源</w:t>
+      </w:r>
+      <w:r>
+        <w:rPr>
+          <w:rFonts w:hint="eastAsia"/>
+        </w:rPr>
+        <w:t>，</w:t>
+      </w:r>
+      <w:r>
+        <w:rPr>
+          <w:rFonts w:hint="eastAsia"/>
+        </w:rPr>
+        <w:t>添加</w:t>
+      </w:r>
+      <w:r>
+        <w:rPr>
+          <w:rFonts w:hint="eastAsia"/>
+        </w:rPr>
+        <w:t>powergui</w:t>
+      </w:r>
+      <w:r>
+        <w:rPr>
+          <w:rFonts w:hint="eastAsia"/>
+        </w:rPr>
+        <w:t>模块，</w:t>
+      </w:r>
+      <w:r>
+        <w:rPr>
+          <w:rFonts w:hint="eastAsia"/>
+        </w:rPr>
+        <w:t>仿真类型</w:t>
+      </w:r>
+      <w:r>
+        <w:rPr>
+          <w:rFonts w:hint="eastAsia"/>
+        </w:rPr>
+        <w:t>设置为</w:t>
+      </w:r>
+      <w:r>
+        <w:rPr>
+          <w:rFonts w:hint="eastAsia"/>
+        </w:rPr>
+        <w:t>连续型变量，</w:t>
+      </w:r>
+      <w:r>
+        <w:rPr>
+          <w:rFonts w:hint="eastAsia"/>
+        </w:rPr>
+        <w:t>输出</w:t>
+      </w:r>
+      <w:r>
+        <w:rPr>
+          <w:rFonts w:hint="eastAsia"/>
+        </w:rPr>
+        <w:t>侧</w:t>
+      </w:r>
+      <w:r>
+        <w:rPr>
+          <w:rFonts w:hint="eastAsia"/>
+        </w:rPr>
+        <w:t>对转速和</w:t>
+      </w:r>
+      <w:r>
+        <w:rPr>
+          <w:rFonts w:hint="eastAsia"/>
+        </w:rPr>
+        <w:t>定子电流</w:t>
+      </w:r>
+      <w:r>
+        <w:rPr>
+          <w:rFonts w:hint="eastAsia"/>
+        </w:rPr>
+        <w:t>进行</w:t>
+      </w:r>
+      <w:r>
+        <w:rPr>
+          <w:rFonts w:hint="eastAsia"/>
+        </w:rPr>
+        <w:t>观测</w:t>
+      </w:r>
+      <w:r>
+        <w:rPr>
+          <w:rFonts w:hint="eastAsia"/>
+        </w:rPr>
+        <w:t>。</w:t>
+      </w:r>
+    </w:p>
+    <w:p>
+      <w:pPr>
+        <w:ind w:firstLine="420"/>
+      </w:pPr>
+      <w:r>
+        <w:rPr>
+          <w:noProof/>
+        </w:rPr>
+        <w:lastRenderedPageBreak/>
+        <w:drawing>
+          <wp:inline distT="0" distB="0" distL="0" distR="0" wp14:anchorId="02CE642B" wp14:editId="69B53DBE">
+            <wp:extent cx="5048543" cy="2630032"/>
+            <wp:effectExtent l="0" t="0" r="0" b="0"/>
+            <wp:docPr id="2" name="图片 2"/>
+            <wp:cNvGraphicFramePr>
+              <a:graphicFrameLocks xmlns:a="http://schemas.openxmlformats.org/drawingml/2006/main" noChangeAspect="1"/>
+            </wp:cNvGraphicFramePr>
+            <a:graphic xmlns:a="http://schemas.openxmlformats.org/drawingml/2006/main">
+              <a:graphicData uri="http://schemas.openxmlformats.org/drawingml/2006/picture">
+                <pic:pic xmlns:pic="http://schemas.openxmlformats.org/drawingml/2006/picture">
+                  <pic:nvPicPr>
+                    <pic:cNvPr id="1" name=""/>
+                    <pic:cNvPicPr/>
+                  </pic:nvPicPr>
+                  <pic:blipFill>
+                    <a:blip r:embed="rId8"/>
+                    <a:stretch>
+                      <a:fillRect/>
+                    </a:stretch>
+                  </pic:blipFill>
+                  <pic:spPr>
+                    <a:xfrm>
+                      <a:off x="0" y="0"/>
+                      <a:ext cx="5060283" cy="2636148"/>
+                    </a:xfrm>
+                    <a:prstGeom prst="rect">
+                      <a:avLst/>
+                    </a:prstGeom>
+                  </pic:spPr>
+                </pic:pic>
+              </a:graphicData>
+            </a:graphic>
+          </wp:inline>
+        </w:drawing>
+      </w:r>
+    </w:p>
+    <w:p>
+      <w:pPr>
+        <w:ind w:firstLine="420"/>
+        <w:jc w:val="center"/>
+        <w:rPr>
+          <w:rFonts w:ascii="宋体" w:hAnsi="宋体"/>
+          <w:sz w:val="18"/>
+          <w:szCs w:val="20"/>
+        </w:rPr>
+      </w:pPr>
+      <w:r>
+        <w:rPr>
+          <w:rFonts w:ascii="宋体" w:hAnsi="宋体" w:hint="eastAsia"/>
+          <w:sz w:val="18"/>
+          <w:szCs w:val="20"/>
+        </w:rPr>
+        <w:t xml:space="preserve">图3 </w:t>
+      </w:r>
+      <w:r>
+        <w:rPr>
+          <w:rFonts w:ascii="宋体" w:hAnsi="宋体" w:hint="eastAsia"/>
+          <w:sz w:val="18"/>
+          <w:szCs w:val="20"/>
+        </w:rPr>
+        <w:t>模型仿真框图</w:t>
+      </w:r>
+    </w:p>
+    <w:p>
+      <w:pPr>
+        <w:ind w:firstLine="420"/>
+        <w:rPr>
+          <w:rFonts w:ascii="宋体" w:hAnsi="宋体" w:hint="eastAsia"/>
+        </w:rPr>
+      </w:pPr>
+      <w:r>
+        <w:rPr>
+          <w:rFonts w:ascii="宋体" w:hAnsi="宋体" w:hint="eastAsia"/>
+        </w:rPr>
+        <w:t>观察转速</w:t>
+      </w:r>
+      <w:r>
+        <w:rPr>
+          <w:rFonts w:ascii="宋体" w:hAnsi="宋体" w:hint="eastAsia"/>
+        </w:rPr>
+        <w:t>，发现</w:t>
+      </w:r>
+      <w:r>
+        <w:rPr>
+          <w:rFonts w:ascii="宋体" w:hAnsi="宋体" w:hint="eastAsia"/>
+        </w:rPr>
+        <w:t>其稳态转速保持在</w:t>
+      </w:r>
+      <w:r>
+        <w:rPr>
+          <w:rFonts w:ascii="宋体" w:hAnsi="宋体" w:hint="eastAsia"/>
+        </w:rPr>
+        <w:t>1472</w:t>
+      </w:r>
+      <w:r>
+        <w:rPr>
+          <w:rFonts w:hint="eastAsia"/>
+        </w:rPr>
+        <w:t>rpm</w:t>
+      </w:r>
+      <w:r>
+        <w:rPr>
+          <w:rFonts w:hint="eastAsia"/>
+        </w:rPr>
+        <w:t>，略小于同步转速</w:t>
+      </w:r>
+      <w:r>
+        <w:rPr>
+          <w:rFonts w:hint="eastAsia"/>
+        </w:rPr>
+        <w:t>15000rpm</w:t>
+      </w:r>
+      <w:r>
+        <w:rPr>
+          <w:rFonts w:hint="eastAsia"/>
+        </w:rPr>
+        <w:t>，而电机在</w:t>
+      </w:r>
+      <w:r>
+        <w:rPr>
+          <w:rFonts w:hint="eastAsia"/>
+        </w:rPr>
+        <w:t>0.962s</w:t>
+      </w:r>
+      <w:r>
+        <w:rPr>
+          <w:rFonts w:hint="eastAsia"/>
+        </w:rPr>
+        <w:t>达到最大转速</w:t>
+      </w:r>
+      <w:r>
+        <w:rPr>
+          <w:rFonts w:hint="eastAsia"/>
+        </w:rPr>
+        <w:t>。</w:t>
+      </w:r>
+      <w:r>
+        <w:rPr>
+          <w:rFonts w:hint="eastAsia"/>
+        </w:rPr>
+        <w:t>电机刚启动时转速较小，定子电流较大，稳定运行后电流趋于稳定。</w:t>
+      </w:r>
+    </w:p>
+    <w:p>
+      <w:pPr>
+        <w:ind w:firstLine="420"/>
+        <w:jc w:val="center"/>
+        <w:rPr>
+          <w:rFonts w:ascii="宋体" w:hAnsi="宋体"/>
+        </w:rPr>
+      </w:pPr>
+      <w:r>
+        <w:rPr>
+          <w:noProof/>
+        </w:rPr>
+        <w:drawing>
+          <wp:inline distT="0" distB="0" distL="0" distR="0" wp14:anchorId="5413EA40" wp14:editId="23F7EF72">
+            <wp:extent cx="2716039" cy="1492415"/>
+            <wp:effectExtent l="0" t="0" r="8255" b="0"/>
+            <wp:docPr id="3" name="图片 3"/>
+            <wp:cNvGraphicFramePr>
+              <a:graphicFrameLocks xmlns:a="http://schemas.openxmlformats.org/drawingml/2006/main" noChangeAspect="1"/>
+            </wp:cNvGraphicFramePr>
+            <a:graphic xmlns:a="http://schemas.openxmlformats.org/drawingml/2006/main">
+              <a:graphicData uri="http://schemas.openxmlformats.org/drawingml/2006/picture">
+                <pic:pic xmlns:pic="http://schemas.openxmlformats.org/drawingml/2006/picture">
+                  <pic:nvPicPr>
+                    <pic:cNvPr id="1" name=""/>
+                    <pic:cNvPicPr/>
+                  </pic:nvPicPr>
+                  <pic:blipFill>
+                    <a:blip r:embed="rId9"/>
+                    <a:stretch>
+                      <a:fillRect/>
+                    </a:stretch>
+                  </pic:blipFill>
+                  <pic:spPr>
+                    <a:xfrm>
+                      <a:off x="0" y="0"/>
+                      <a:ext cx="2732675" cy="1501556"/>
+                    </a:xfrm>
+                    <a:prstGeom prst="rect">
+                      <a:avLst/>
+                    </a:prstGeom>
+                  </pic:spPr>
+                </pic:pic>
+              </a:graphicData>
+            </a:graphic>
+          </wp:inline>
+        </w:drawing>
+      </w:r>
+    </w:p>
+    <w:p>
+      <w:pPr>
+        <w:ind w:firstLine="420"/>
+        <w:jc w:val="center"/>
+        <w:rPr>
+          <w:rFonts w:ascii="宋体" w:hAnsi="宋体" w:hint="eastAsia"/>
+          <w:sz w:val="18"/>
+          <w:szCs w:val="20"/>
+        </w:rPr>
+      </w:pPr>
+      <w:r>
+        <w:rPr>
+          <w:rFonts w:ascii="宋体" w:hAnsi="宋体" w:hint="eastAsia"/>
+          <w:sz w:val="18"/>
+          <w:szCs w:val="20"/>
+        </w:rPr>
+        <w:t xml:space="preserve">图4 </w:t>
+      </w:r>
+      <w:r>
+        <w:rPr>
+          <w:rFonts w:ascii="宋体" w:hAnsi="宋体" w:hint="eastAsia"/>
+          <w:sz w:val="18"/>
+          <w:szCs w:val="20"/>
+        </w:rPr>
+        <w:t>转速</w:t>
+      </w:r>
+      <w:r>
+        <w:rPr>
+          <w:rFonts w:ascii="宋体" w:hAnsi="宋体" w:hint="eastAsia"/>
+          <w:sz w:val="18"/>
+          <w:szCs w:val="20"/>
+        </w:rPr>
+        <w:t>仿真结果</w:t>
+      </w:r>
+    </w:p>
+    <w:p>
+      <w:pPr>
+        <w:ind w:firstLine="420"/>
+        <w:jc w:val="center"/>
+        <w:rPr>
+          <w:rFonts w:ascii="宋体" w:hAnsi="宋体"/>
+        </w:rPr>
+      </w:pPr>
+      <w:r>
+        <w:rPr>
+          <w:noProof/>
+        </w:rPr>
+        <w:drawing>
+          <wp:inline distT="0" distB="0" distL="0" distR="0" wp14:anchorId="6CE6A21D" wp14:editId="35438BCB">
+            <wp:extent cx="2620978" cy="1978199"/>
+            <wp:effectExtent l="0" t="0" r="8255" b="3175"/>
+            <wp:docPr id="5" name="图片 5"/>
+            <wp:cNvGraphicFramePr>
+              <a:graphicFrameLocks xmlns:a="http://schemas.openxmlformats.org/drawingml/2006/main" noChangeAspect="1"/>
+            </wp:cNvGraphicFramePr>
+            <a:graphic xmlns:a="http://schemas.openxmlformats.org/drawingml/2006/main">
+              <a:graphicData uri="http://schemas.openxmlformats.org/drawingml/2006/picture">
+                <pic:pic xmlns:pic="http://schemas.openxmlformats.org/drawingml/2006/picture">
+                  <pic:nvPicPr>
+                    <pic:cNvPr id="1" name=""/>
+                    <pic:cNvPicPr/>
+                  </pic:nvPicPr>
+                  <pic:blipFill>
+                    <a:blip r:embed="rId10"/>
+                    <a:stretch>
+                      <a:fillRect/>
+                    </a:stretch>
+                  </pic:blipFill>
+                  <pic:spPr>
+                    <a:xfrm>
+                      <a:off x="0" y="0"/>
+                      <a:ext cx="2639526" cy="1992198"/>
+                    </a:xfrm>
+                    <a:prstGeom prst="rect">
+                      <a:avLst/>
+                    </a:prstGeom>
+                  </pic:spPr>
+                </pic:pic>
+              </a:graphicData>
+            </a:graphic>
+          </wp:inline>
+        </w:drawing>
+      </w:r>
+    </w:p>
+    <w:p>
+      <w:pPr>
+        <w:ind w:firstLine="420"/>
+        <w:jc w:val="center"/>
+        <w:rPr>
+          <w:rFonts w:ascii="宋体" w:hAnsi="宋体" w:hint="eastAsia"/>
+          <w:sz w:val="18"/>
+          <w:szCs w:val="20"/>
+        </w:rPr>
+      </w:pPr>
+      <w:r>
+        <w:rPr>
+          <w:rFonts w:ascii="宋体" w:hAnsi="宋体" w:hint="eastAsia"/>
+          <w:sz w:val="18"/>
+          <w:szCs w:val="20"/>
+        </w:rPr>
+        <w:t>图</w:t>
+      </w:r>
+      <w:r>
+        <w:rPr>
+          <w:rFonts w:ascii="宋体" w:hAnsi="宋体" w:hint="eastAsia"/>
+          <w:sz w:val="18"/>
+          <w:szCs w:val="20"/>
+        </w:rPr>
+        <w:t>5</w:t>
+      </w:r>
+      <w:r>
+        <w:rPr>
+          <w:rFonts w:ascii="宋体" w:hAnsi="宋体" w:hint="eastAsia"/>
+          <w:sz w:val="18"/>
+          <w:szCs w:val="20"/>
+        </w:rPr>
+        <w:t xml:space="preserve"> </w:t>
+      </w:r>
+      <w:r>
+        <w:rPr>
+          <w:rFonts w:ascii="宋体" w:hAnsi="宋体" w:hint="eastAsia"/>
+          <w:sz w:val="18"/>
+          <w:szCs w:val="20"/>
+        </w:rPr>
+        <w:t>定子电流</w:t>
+      </w:r>
+      <w:r>
+        <w:rPr>
+          <w:rFonts w:ascii="宋体" w:hAnsi="宋体" w:hint="eastAsia"/>
+          <w:sz w:val="18"/>
+          <w:szCs w:val="20"/>
+        </w:rPr>
+        <w:t>仿真结果</w:t>
+      </w:r>
     </w:p>
     <w:sectPr>
       <w:pgSz w:w="11906" w:h="16838"/>
@@ -48,6 +1256,68 @@
     </w:sectPr>
   </w:body>
 </w:document>
+</file>
+
+<file path=word/endnotes.xml><?xml version="1.0" encoding="utf-8"?>
+<w:endnotes xmlns:wpc="http://schemas.microsoft.com/office/word/2010/wordprocessingCanvas" xmlns:cx="http://schemas.microsoft.com/office/drawing/2014/chartex" xmlns:cx1="http://schemas.microsoft.com/office/drawing/2015/9/8/chartex" xmlns:cx2="http://schemas.microsoft.com/office/drawing/2015/10/21/chartex" xmlns:cx3="http://schemas.microsoft.com/office/drawing/2016/5/9/chartex" xmlns:cx4="http://schemas.microsoft.com/office/drawing/2016/5/10/chartex" xmlns:cx5="http://schemas.microsoft.com/office/drawing/2016/5/11/chartex" xmlns:cx6="http://schemas.microsoft.com/office/drawing/2016/5/12/chartex" xmlns:cx7="http://schemas.microsoft.com/office/drawing/2016/5/13/chartex" xmlns:cx8="http://schemas.microsoft.com/office/drawing/2016/5/14/chartex" xmlns:mc="http://schemas.openxmlformats.org/markup-compatibility/2006" xmlns:aink="http://schemas.microsoft.com/office/drawing/2016/ink" xmlns:am3d="http://schemas.microsoft.com/office/drawing/2017/model3d" xmlns:o="urn:schemas-microsoft-com:office:office" xmlns:oel="http://schemas.microsoft.com/office/2019/extlst" xmlns:r="http://schemas.openxmlformats.org/officeDocument/2006/relationships" xmlns:m="http://schemas.openxmlformats.org/officeDocument/2006/math" xmlns:v="urn:schemas-microsoft-com:vml" xmlns:wp14="http://schemas.microsoft.com/office/word/2010/wordprocessingDrawing" xmlns:wp="http://schemas.openxmlformats.org/drawingml/2006/wordprocessingDrawing" xmlns:w10="urn:schemas-microsoft-com:office:word" xmlns:w="http://schemas.openxmlformats.org/wordprocessingml/2006/main" xmlns:w14="http://schemas.microsoft.com/office/word/2010/wordml" xmlns:w15="http://schemas.microsoft.com/office/word/2012/wordml" xmlns:w16cex="http://schemas.microsoft.com/office/word/2018/wordml/cex" xmlns:w16cid="http://schemas.microsoft.com/office/word/2016/wordml/cid" xmlns:w16="http://schemas.microsoft.com/office/word/2018/wordml" xmlns:w16sdtdh="http://schemas.microsoft.com/office/word/2020/wordml/sdtdatahash" xmlns:w16se="http://schemas.microsoft.com/office/word/2015/wordml/symex" xmlns:wpg="http://schemas.microsoft.com/office/word/2010/wordprocessingGroup" xmlns:wpi="http://schemas.microsoft.com/office/word/2010/wordprocessingInk" xmlns:wne="http://schemas.microsoft.com/office/word/2006/wordml" xmlns:wps="http://schemas.microsoft.com/office/word/2010/wordprocessingShape" mc:Ignorable="w14 w15 w16se w16cid w16 w16cex w16sdtdh wp14">
+  <w:endnote w:type="separator" w:id="-1">
+    <w:p>
+      <w:pPr>
+        <w:spacing w:after="0" w:line="240" w:lineRule="auto"/>
+        <w:rPr>
+          <w:rFonts w:hint="eastAsia"/>
+        </w:rPr>
+      </w:pPr>
+      <w:r>
+        <w:separator/>
+      </w:r>
+    </w:p>
+  </w:endnote>
+  <w:endnote w:type="continuationSeparator" w:id="0">
+    <w:p>
+      <w:pPr>
+        <w:spacing w:after="0" w:line="240" w:lineRule="auto"/>
+        <w:rPr>
+          <w:rFonts w:hint="eastAsia"/>
+        </w:rPr>
+      </w:pPr>
+      <w:r>
+        <w:continuationSeparator/>
+      </w:r>
+    </w:p>
+  </w:endnote>
+</w:endnotes>
+</file>
+
+<file path=word/footnotes.xml><?xml version="1.0" encoding="utf-8"?>
+<w:footnotes xmlns:wpc="http://schemas.microsoft.com/office/word/2010/wordprocessingCanvas" xmlns:cx="http://schemas.microsoft.com/office/drawing/2014/chartex" xmlns:cx1="http://schemas.microsoft.com/office/drawing/2015/9/8/chartex" xmlns:cx2="http://schemas.microsoft.com/office/drawing/2015/10/21/chartex" xmlns:cx3="http://schemas.microsoft.com/office/drawing/2016/5/9/chartex" xmlns:cx4="http://schemas.microsoft.com/office/drawing/2016/5/10/chartex" xmlns:cx5="http://schemas.microsoft.com/office/drawing/2016/5/11/chartex" xmlns:cx6="http://schemas.microsoft.com/office/drawing/2016/5/12/chartex" xmlns:cx7="http://schemas.microsoft.com/office/drawing/2016/5/13/chartex" xmlns:cx8="http://schemas.microsoft.com/office/drawing/2016/5/14/chartex" xmlns:mc="http://schemas.openxmlformats.org/markup-compatibility/2006" xmlns:aink="http://schemas.microsoft.com/office/drawing/2016/ink" xmlns:am3d="http://schemas.microsoft.com/office/drawing/2017/model3d" xmlns:o="urn:schemas-microsoft-com:office:office" xmlns:oel="http://schemas.microsoft.com/office/2019/extlst" xmlns:r="http://schemas.openxmlformats.org/officeDocument/2006/relationships" xmlns:m="http://schemas.openxmlformats.org/officeDocument/2006/math" xmlns:v="urn:schemas-microsoft-com:vml" xmlns:wp14="http://schemas.microsoft.com/office/word/2010/wordprocessingDrawing" xmlns:wp="http://schemas.openxmlformats.org/drawingml/2006/wordprocessingDrawing" xmlns:w10="urn:schemas-microsoft-com:office:word" xmlns:w="http://schemas.openxmlformats.org/wordprocessingml/2006/main" xmlns:w14="http://schemas.microsoft.com/office/word/2010/wordml" xmlns:w15="http://schemas.microsoft.com/office/word/2012/wordml" xmlns:w16cex="http://schemas.microsoft.com/office/word/2018/wordml/cex" xmlns:w16cid="http://schemas.microsoft.com/office/word/2016/wordml/cid" xmlns:w16="http://schemas.microsoft.com/office/word/2018/wordml" xmlns:w16sdtdh="http://schemas.microsoft.com/office/word/2020/wordml/sdtdatahash" xmlns:w16se="http://schemas.microsoft.com/office/word/2015/wordml/symex" xmlns:wpg="http://schemas.microsoft.com/office/word/2010/wordprocessingGroup" xmlns:wpi="http://schemas.microsoft.com/office/word/2010/wordprocessingInk" xmlns:wne="http://schemas.microsoft.com/office/word/2006/wordml" xmlns:wps="http://schemas.microsoft.com/office/word/2010/wordprocessingShape" mc:Ignorable="w14 w15 w16se w16cid w16 w16cex w16sdtdh wp14">
+  <w:footnote w:type="separator" w:id="-1">
+    <w:p>
+      <w:pPr>
+        <w:spacing w:after="0" w:line="240" w:lineRule="auto"/>
+        <w:rPr>
+          <w:rFonts w:hint="eastAsia"/>
+        </w:rPr>
+      </w:pPr>
+      <w:r>
+        <w:separator/>
+      </w:r>
+    </w:p>
+  </w:footnote>
+  <w:footnote w:type="continuationSeparator" w:id="0">
+    <w:p>
+      <w:pPr>
+        <w:spacing w:after="0" w:line="240" w:lineRule="auto"/>
+        <w:rPr>
+          <w:rFonts w:hint="eastAsia"/>
+        </w:rPr>
+      </w:pPr>
+      <w:r>
+        <w:continuationSeparator/>
+      </w:r>
+    </w:p>
+  </w:footnote>
+</w:footnotes>
 </file>
 
 <file path=word/styles.xml><?xml version="1.0" encoding="utf-8"?>
@@ -450,9 +1720,13 @@
   <w:style w:type="paragraph" w:default="1" w:styleId="a">
     <w:name w:val="Normal"/>
     <w:qFormat/>
+    <w:rsid w:val="00546A27"/>
     <w:pPr>
       <w:widowControl w:val="0"/>
     </w:pPr>
+    <w:rPr>
+      <w:rFonts w:ascii="Times New Roman" w:eastAsia="宋体" w:hAnsi="Times New Roman"/>
+    </w:rPr>
   </w:style>
   <w:style w:type="paragraph" w:styleId="1">
     <w:name w:val="heading 1"/>
@@ -461,7 +1735,7 @@
     <w:link w:val="10"/>
     <w:uiPriority w:val="9"/>
     <w:qFormat/>
-    <w:rsid w:val="00A65522"/>
+    <w:rsid w:val="00AC57A7"/>
     <w:pPr>
       <w:keepNext/>
       <w:keepLines/>
@@ -484,7 +1758,7 @@
     <w:semiHidden/>
     <w:unhideWhenUsed/>
     <w:qFormat/>
-    <w:rsid w:val="00A65522"/>
+    <w:rsid w:val="00AC57A7"/>
     <w:pPr>
       <w:keepNext/>
       <w:keepLines/>
@@ -507,7 +1781,7 @@
     <w:semiHidden/>
     <w:unhideWhenUsed/>
     <w:qFormat/>
-    <w:rsid w:val="00A65522"/>
+    <w:rsid w:val="00AC57A7"/>
     <w:pPr>
       <w:keepNext/>
       <w:keepLines/>
@@ -530,7 +1804,7 @@
     <w:semiHidden/>
     <w:unhideWhenUsed/>
     <w:qFormat/>
-    <w:rsid w:val="00A65522"/>
+    <w:rsid w:val="00AC57A7"/>
     <w:pPr>
       <w:keepNext/>
       <w:keepLines/>
@@ -553,7 +1827,7 @@
     <w:semiHidden/>
     <w:unhideWhenUsed/>
     <w:qFormat/>
-    <w:rsid w:val="00A65522"/>
+    <w:rsid w:val="00AC57A7"/>
     <w:pPr>
       <w:keepNext/>
       <w:keepLines/>
@@ -575,7 +1849,7 @@
     <w:semiHidden/>
     <w:unhideWhenUsed/>
     <w:qFormat/>
-    <w:rsid w:val="00A65522"/>
+    <w:rsid w:val="00AC57A7"/>
     <w:pPr>
       <w:keepNext/>
       <w:keepLines/>
@@ -598,7 +1872,7 @@
     <w:semiHidden/>
     <w:unhideWhenUsed/>
     <w:qFormat/>
-    <w:rsid w:val="00A65522"/>
+    <w:rsid w:val="00AC57A7"/>
     <w:pPr>
       <w:keepNext/>
       <w:keepLines/>
@@ -621,7 +1895,7 @@
     <w:semiHidden/>
     <w:unhideWhenUsed/>
     <w:qFormat/>
-    <w:rsid w:val="00A65522"/>
+    <w:rsid w:val="00AC57A7"/>
     <w:pPr>
       <w:keepNext/>
       <w:keepLines/>
@@ -642,7 +1916,7 @@
     <w:semiHidden/>
     <w:unhideWhenUsed/>
     <w:qFormat/>
-    <w:rsid w:val="00A65522"/>
+    <w:rsid w:val="00AC57A7"/>
     <w:pPr>
       <w:keepNext/>
       <w:keepLines/>
@@ -657,7 +1931,6 @@
   <w:style w:type="character" w:default="1" w:styleId="a0">
     <w:name w:val="Default Paragraph Font"/>
     <w:uiPriority w:val="1"/>
-    <w:semiHidden/>
     <w:unhideWhenUsed/>
   </w:style>
   <w:style w:type="table" w:default="1" w:styleId="a1">
@@ -686,7 +1959,7 @@
     <w:basedOn w:val="a0"/>
     <w:link w:val="1"/>
     <w:uiPriority w:val="9"/>
-    <w:rsid w:val="00A65522"/>
+    <w:rsid w:val="00AC57A7"/>
     <w:rPr>
       <w:rFonts w:asciiTheme="majorHAnsi" w:eastAsiaTheme="majorEastAsia" w:hAnsiTheme="majorHAnsi" w:cstheme="majorBidi"/>
       <w:color w:val="0F4761" w:themeColor="accent1" w:themeShade="BF"/>
@@ -700,7 +1973,7 @@
     <w:link w:val="2"/>
     <w:uiPriority w:val="9"/>
     <w:semiHidden/>
-    <w:rsid w:val="00A65522"/>
+    <w:rsid w:val="00AC57A7"/>
     <w:rPr>
       <w:rFonts w:asciiTheme="majorHAnsi" w:eastAsiaTheme="majorEastAsia" w:hAnsiTheme="majorHAnsi" w:cstheme="majorBidi"/>
       <w:color w:val="0F4761" w:themeColor="accent1" w:themeShade="BF"/>
@@ -714,7 +1987,7 @@
     <w:link w:val="3"/>
     <w:uiPriority w:val="9"/>
     <w:semiHidden/>
-    <w:rsid w:val="00A65522"/>
+    <w:rsid w:val="00AC57A7"/>
     <w:rPr>
       <w:rFonts w:asciiTheme="majorHAnsi" w:eastAsiaTheme="majorEastAsia" w:hAnsiTheme="majorHAnsi" w:cstheme="majorBidi"/>
       <w:color w:val="0F4761" w:themeColor="accent1" w:themeShade="BF"/>
@@ -728,7 +2001,7 @@
     <w:link w:val="4"/>
     <w:uiPriority w:val="9"/>
     <w:semiHidden/>
-    <w:rsid w:val="00A65522"/>
+    <w:rsid w:val="00AC57A7"/>
     <w:rPr>
       <w:rFonts w:cstheme="majorBidi"/>
       <w:color w:val="0F4761" w:themeColor="accent1" w:themeShade="BF"/>
@@ -742,7 +2015,7 @@
     <w:link w:val="5"/>
     <w:uiPriority w:val="9"/>
     <w:semiHidden/>
-    <w:rsid w:val="00A65522"/>
+    <w:rsid w:val="00AC57A7"/>
     <w:rPr>
       <w:rFonts w:cstheme="majorBidi"/>
       <w:color w:val="0F4761" w:themeColor="accent1" w:themeShade="BF"/>
@@ -755,7 +2028,7 @@
     <w:link w:val="6"/>
     <w:uiPriority w:val="9"/>
     <w:semiHidden/>
-    <w:rsid w:val="00A65522"/>
+    <w:rsid w:val="00AC57A7"/>
     <w:rPr>
       <w:rFonts w:cstheme="majorBidi"/>
       <w:b/>
@@ -769,7 +2042,7 @@
     <w:link w:val="7"/>
     <w:uiPriority w:val="9"/>
     <w:semiHidden/>
-    <w:rsid w:val="00A65522"/>
+    <w:rsid w:val="00AC57A7"/>
     <w:rPr>
       <w:rFonts w:cstheme="majorBidi"/>
       <w:b/>
@@ -783,7 +2056,7 @@
     <w:link w:val="8"/>
     <w:uiPriority w:val="9"/>
     <w:semiHidden/>
-    <w:rsid w:val="00A65522"/>
+    <w:rsid w:val="00AC57A7"/>
     <w:rPr>
       <w:rFonts w:cstheme="majorBidi"/>
       <w:color w:val="595959" w:themeColor="text1" w:themeTint="A6"/>
@@ -795,7 +2068,7 @@
     <w:link w:val="9"/>
     <w:uiPriority w:val="9"/>
     <w:semiHidden/>
-    <w:rsid w:val="00A65522"/>
+    <w:rsid w:val="00AC57A7"/>
     <w:rPr>
       <w:rFonts w:eastAsiaTheme="majorEastAsia" w:cstheme="majorBidi"/>
       <w:color w:val="595959" w:themeColor="text1" w:themeTint="A6"/>
@@ -808,7 +2081,7 @@
     <w:link w:val="a4"/>
     <w:uiPriority w:val="10"/>
     <w:qFormat/>
-    <w:rsid w:val="00A65522"/>
+    <w:rsid w:val="00AC57A7"/>
     <w:pPr>
       <w:spacing w:after="80" w:line="240" w:lineRule="auto"/>
       <w:contextualSpacing/>
@@ -827,7 +2100,7 @@
     <w:basedOn w:val="a0"/>
     <w:link w:val="a3"/>
     <w:uiPriority w:val="10"/>
-    <w:rsid w:val="00A65522"/>
+    <w:rsid w:val="00AC57A7"/>
     <w:rPr>
       <w:rFonts w:asciiTheme="majorHAnsi" w:eastAsiaTheme="majorEastAsia" w:hAnsiTheme="majorHAnsi" w:cstheme="majorBidi"/>
       <w:spacing w:val="-10"/>
@@ -843,7 +2116,7 @@
     <w:link w:val="a6"/>
     <w:uiPriority w:val="11"/>
     <w:qFormat/>
-    <w:rsid w:val="00A65522"/>
+    <w:rsid w:val="00AC57A7"/>
     <w:pPr>
       <w:numPr>
         <w:ilvl w:val="1"/>
@@ -863,7 +2136,7 @@
     <w:basedOn w:val="a0"/>
     <w:link w:val="a5"/>
     <w:uiPriority w:val="11"/>
-    <w:rsid w:val="00A65522"/>
+    <w:rsid w:val="00AC57A7"/>
     <w:rPr>
       <w:rFonts w:asciiTheme="majorHAnsi" w:eastAsiaTheme="majorEastAsia" w:hAnsiTheme="majorHAnsi" w:cstheme="majorBidi"/>
       <w:color w:val="595959" w:themeColor="text1" w:themeTint="A6"/>
@@ -879,7 +2152,7 @@
     <w:link w:val="a8"/>
     <w:uiPriority w:val="29"/>
     <w:qFormat/>
-    <w:rsid w:val="00A65522"/>
+    <w:rsid w:val="00AC57A7"/>
     <w:pPr>
       <w:spacing w:before="160"/>
       <w:jc w:val="center"/>
@@ -895,7 +2168,7 @@
     <w:basedOn w:val="a0"/>
     <w:link w:val="a7"/>
     <w:uiPriority w:val="29"/>
-    <w:rsid w:val="00A65522"/>
+    <w:rsid w:val="00AC57A7"/>
     <w:rPr>
       <w:i/>
       <w:iCs/>
@@ -907,7 +2180,7 @@
     <w:basedOn w:val="a"/>
     <w:uiPriority w:val="34"/>
     <w:qFormat/>
-    <w:rsid w:val="00A65522"/>
+    <w:rsid w:val="00AC57A7"/>
     <w:pPr>
       <w:ind w:left="720"/>
       <w:contextualSpacing/>
@@ -918,7 +2191,7 @@
     <w:basedOn w:val="a0"/>
     <w:uiPriority w:val="21"/>
     <w:qFormat/>
-    <w:rsid w:val="00A65522"/>
+    <w:rsid w:val="00AC57A7"/>
     <w:rPr>
       <w:i/>
       <w:iCs/>
@@ -932,7 +2205,7 @@
     <w:link w:val="ac"/>
     <w:uiPriority w:val="30"/>
     <w:qFormat/>
-    <w:rsid w:val="00A65522"/>
+    <w:rsid w:val="00AC57A7"/>
     <w:pPr>
       <w:pBdr>
         <w:top w:val="single" w:sz="4" w:space="10" w:color="0F4761" w:themeColor="accent1" w:themeShade="BF"/>
@@ -953,7 +2226,7 @@
     <w:basedOn w:val="a0"/>
     <w:link w:val="ab"/>
     <w:uiPriority w:val="30"/>
-    <w:rsid w:val="00A65522"/>
+    <w:rsid w:val="00AC57A7"/>
     <w:rPr>
       <w:i/>
       <w:iCs/>
@@ -965,13 +2238,86 @@
     <w:basedOn w:val="a0"/>
     <w:uiPriority w:val="32"/>
     <w:qFormat/>
-    <w:rsid w:val="00A65522"/>
+    <w:rsid w:val="00AC57A7"/>
     <w:rPr>
       <w:b/>
       <w:bCs/>
       <w:smallCaps/>
       <w:color w:val="0F4761" w:themeColor="accent1" w:themeShade="BF"/>
       <w:spacing w:val="5"/>
+    </w:rPr>
+  </w:style>
+  <w:style w:type="character" w:styleId="ae">
+    <w:name w:val="Placeholder Text"/>
+    <w:basedOn w:val="a0"/>
+    <w:uiPriority w:val="99"/>
+    <w:semiHidden/>
+    <w:rsid w:val="00370C1D"/>
+    <w:rPr>
+      <w:color w:val="666666"/>
+    </w:rPr>
+  </w:style>
+  <w:style w:type="paragraph" w:styleId="af">
+    <w:name w:val="header"/>
+    <w:basedOn w:val="a"/>
+    <w:link w:val="af0"/>
+    <w:uiPriority w:val="99"/>
+    <w:unhideWhenUsed/>
+    <w:rsid w:val="00566029"/>
+    <w:pPr>
+      <w:tabs>
+        <w:tab w:val="center" w:pos="4153"/>
+        <w:tab w:val="right" w:pos="8306"/>
+      </w:tabs>
+      <w:snapToGrid w:val="0"/>
+      <w:spacing w:line="240" w:lineRule="auto"/>
+      <w:jc w:val="center"/>
+    </w:pPr>
+    <w:rPr>
+      <w:sz w:val="18"/>
+      <w:szCs w:val="18"/>
+    </w:rPr>
+  </w:style>
+  <w:style w:type="character" w:customStyle="1" w:styleId="af0">
+    <w:name w:val="页眉 字符"/>
+    <w:basedOn w:val="a0"/>
+    <w:link w:val="af"/>
+    <w:uiPriority w:val="99"/>
+    <w:rsid w:val="00566029"/>
+    <w:rPr>
+      <w:sz w:val="18"/>
+      <w:szCs w:val="18"/>
+    </w:rPr>
+  </w:style>
+  <w:style w:type="paragraph" w:styleId="af1">
+    <w:name w:val="footer"/>
+    <w:basedOn w:val="a"/>
+    <w:link w:val="af2"/>
+    <w:uiPriority w:val="99"/>
+    <w:unhideWhenUsed/>
+    <w:rsid w:val="00566029"/>
+    <w:pPr>
+      <w:tabs>
+        <w:tab w:val="center" w:pos="4153"/>
+        <w:tab w:val="right" w:pos="8306"/>
+      </w:tabs>
+      <w:snapToGrid w:val="0"/>
+      <w:spacing w:line="240" w:lineRule="auto"/>
+    </w:pPr>
+    <w:rPr>
+      <w:sz w:val="18"/>
+      <w:szCs w:val="18"/>
+    </w:rPr>
+  </w:style>
+  <w:style w:type="character" w:customStyle="1" w:styleId="af2">
+    <w:name w:val="页脚 字符"/>
+    <w:basedOn w:val="a0"/>
+    <w:link w:val="af1"/>
+    <w:uiPriority w:val="99"/>
+    <w:rsid w:val="00566029"/>
+    <w:rPr>
+      <w:sz w:val="18"/>
+      <w:szCs w:val="18"/>
     </w:rPr>
   </w:style>
 </w:styles>
